--- a/word.docx
+++ b/word.docx
@@ -31,6 +31,18 @@
         <w:t>Testing</w:t>
       </w:r>
     </w:p>
+    <w:p/>
+    <w:p>
+      <w:r>
+        <w:t xml:space="preserve">My branch </w:t>
+      </w:r>
+      <w:proofErr w:type="gramStart"/>
+      <w:r>
+        <w:t>change</w:t>
+      </w:r>
+      <w:proofErr w:type="gramEnd"/>
+    </w:p>
+    <w:p/>
     <w:p/>
     <w:sectPr>
       <w:pgSz w:w="12240" w:h="15840"/>

--- a/word.docx
+++ b/word.docx
@@ -29,6 +29,12 @@
     <w:p>
       <w:r>
         <w:t>Testing</w:t>
+      </w:r>
+    </w:p>
+    <w:p/>
+    <w:p>
+      <w:r>
+        <w:t>Master branch change</w:t>
       </w:r>
     </w:p>
     <w:p/>
